--- a/Midterm - MaximoA/Midterm Project Worksheet.docx
+++ b/Midterm - MaximoA/Midterm Project Worksheet.docx
@@ -5,6 +5,9 @@
     <w:p>
       <w:r>
         <w:t>CST 2309 Midterm Project</w:t>
+      </w:r>
+      <w:r>
+        <w:t xml:space="preserve"> – MAXIMO ANTIGUA</w:t>
       </w:r>
     </w:p>
     <w:p/>
@@ -37,18 +40,9 @@
         <w:shd w:val="clear" w:color="auto" w:fill="F2F2F2" w:themeFill="background1" w:themeFillShade="F2"/>
         <w:ind w:left="360"/>
       </w:pPr>
-    </w:p>
-    <w:p>
-      <w:pPr>
-        <w:shd w:val="clear" w:color="auto" w:fill="F2F2F2" w:themeFill="background1" w:themeFillShade="F2"/>
-        <w:ind w:left="360"/>
-      </w:pPr>
-    </w:p>
-    <w:p>
-      <w:pPr>
-        <w:shd w:val="clear" w:color="auto" w:fill="F2F2F2" w:themeFill="background1" w:themeFillShade="F2"/>
-        <w:ind w:left="360"/>
-      </w:pPr>
+      <w:r>
+        <w:t>Responsive Web Design is when a website displays the same content differently based on the device that is being used/the pixels available on the screen. I implemented Responsive Web Design Principles in my final project by changing the size of images as the screens get smaller (1000px, 800px, 620px), some text gets smaller, and other information was reorganized. Some of them are the footer, the nav and some minor flex containers.</w:t>
+      </w:r>
     </w:p>
     <w:p>
       <w:pPr>
@@ -62,8 +56,13 @@
         <w:t xml:space="preserve">Add the </w:t>
       </w:r>
       <w:r>
-        <w:t>Netlify link for the deployed Website</w:t>
-      </w:r>
+        <w:t xml:space="preserve">Netlify link for the deployed </w:t>
+      </w:r>
+      <w:proofErr w:type="gramStart"/>
+      <w:r>
+        <w:t>Website</w:t>
+      </w:r>
+      <w:proofErr w:type="gramEnd"/>
     </w:p>
     <w:p>
       <w:pPr>
@@ -182,15 +181,7 @@
       </w:pPr>
       <w:r>
         <w:lastRenderedPageBreak/>
-        <w:t xml:space="preserve">Add a </w:t>
-      </w:r>
-      <w:proofErr w:type="gramStart"/>
-      <w:r>
-        <w:t>screenshot</w:t>
-      </w:r>
-      <w:proofErr w:type="gramEnd"/>
-      <w:r>
-        <w:t xml:space="preserve"> the </w:t>
+        <w:t xml:space="preserve">Add a screenshot the </w:t>
       </w:r>
       <w:r>
         <w:rPr>
@@ -221,15 +212,7 @@
         <w:t xml:space="preserve"> Report</w:t>
       </w:r>
       <w:r>
-        <w:t xml:space="preserve"> using W3C </w:t>
-      </w:r>
-      <w:proofErr w:type="spellStart"/>
-      <w:r>
-        <w:t>MarkUp</w:t>
-      </w:r>
-      <w:proofErr w:type="spellEnd"/>
-      <w:r>
-        <w:t xml:space="preserve"> Validation Services</w:t>
+        <w:t xml:space="preserve"> using W3C MarkUp Validation Services</w:t>
       </w:r>
     </w:p>
     <w:p>
@@ -286,15 +269,7 @@
         </w:numPr>
       </w:pPr>
       <w:r>
-        <w:t xml:space="preserve">Add a </w:t>
-      </w:r>
-      <w:proofErr w:type="gramStart"/>
-      <w:r>
-        <w:t>screenshot</w:t>
-      </w:r>
-      <w:proofErr w:type="gramEnd"/>
-      <w:r>
-        <w:t xml:space="preserve"> the </w:t>
+        <w:t xml:space="preserve">Add a screenshot the </w:t>
       </w:r>
       <w:r>
         <w:rPr>
@@ -318,15 +293,7 @@
         <w:t xml:space="preserve"> validated Report</w:t>
       </w:r>
       <w:r>
-        <w:t xml:space="preserve"> using W3C </w:t>
-      </w:r>
-      <w:proofErr w:type="spellStart"/>
-      <w:r>
-        <w:t>MarkUp</w:t>
-      </w:r>
-      <w:proofErr w:type="spellEnd"/>
-      <w:r>
-        <w:t xml:space="preserve"> Validation Services</w:t>
+        <w:t xml:space="preserve"> using W3C MarkUp Validation Services</w:t>
       </w:r>
     </w:p>
     <w:p>
@@ -479,29 +446,30 @@
         </w:numPr>
       </w:pPr>
       <w:r>
-        <w:t xml:space="preserve">Add a </w:t>
+        <w:t xml:space="preserve">Add a screenshot the validated </w:t>
       </w:r>
       <w:proofErr w:type="gramStart"/>
       <w:r>
-        <w:t>screenshot</w:t>
+        <w:rPr>
+          <w:b/>
+          <w:bCs/>
+        </w:rPr>
+        <w:t xml:space="preserve">Menu </w:t>
+      </w:r>
+      <w:r>
+        <w:rPr>
+          <w:b/>
+          <w:bCs/>
+        </w:rPr>
+        <w:t xml:space="preserve"> page</w:t>
       </w:r>
       <w:proofErr w:type="gramEnd"/>
       <w:r>
-        <w:t xml:space="preserve"> the validated </w:t>
-      </w:r>
-      <w:r>
-        <w:rPr>
-          <w:b/>
-          <w:bCs/>
-        </w:rPr>
-        <w:t xml:space="preserve">Menu </w:t>
-      </w:r>
-      <w:r>
-        <w:rPr>
-          <w:b/>
-          <w:bCs/>
-        </w:rPr>
-        <w:t xml:space="preserve"> page </w:t>
+        <w:rPr>
+          <w:b/>
+          <w:bCs/>
+        </w:rPr>
+        <w:t xml:space="preserve"> </w:t>
       </w:r>
       <w:r>
         <w:rPr>
@@ -521,15 +489,7 @@
         <w:t xml:space="preserve"> </w:t>
       </w:r>
       <w:r>
-        <w:t xml:space="preserve">using W3C </w:t>
-      </w:r>
-      <w:proofErr w:type="spellStart"/>
-      <w:r>
-        <w:t>MarkUp</w:t>
-      </w:r>
-      <w:proofErr w:type="spellEnd"/>
-      <w:r>
-        <w:t xml:space="preserve"> Validation Services</w:t>
+        <w:t>using W3C MarkUp Validation Services</w:t>
       </w:r>
     </w:p>
     <w:p>
@@ -577,29 +537,30 @@
         </w:numPr>
       </w:pPr>
       <w:r>
-        <w:t xml:space="preserve">Add a </w:t>
+        <w:t xml:space="preserve">Add a screenshot the validated </w:t>
       </w:r>
       <w:proofErr w:type="gramStart"/>
       <w:r>
-        <w:t>screenshot</w:t>
+        <w:rPr>
+          <w:b/>
+          <w:bCs/>
+        </w:rPr>
+        <w:t xml:space="preserve">Menu </w:t>
+      </w:r>
+      <w:r>
+        <w:rPr>
+          <w:b/>
+          <w:bCs/>
+        </w:rPr>
+        <w:t xml:space="preserve"> page</w:t>
       </w:r>
       <w:proofErr w:type="gramEnd"/>
       <w:r>
-        <w:t xml:space="preserve"> the validated </w:t>
-      </w:r>
-      <w:r>
-        <w:rPr>
-          <w:b/>
-          <w:bCs/>
-        </w:rPr>
-        <w:t xml:space="preserve">Menu </w:t>
-      </w:r>
-      <w:r>
-        <w:rPr>
-          <w:b/>
-          <w:bCs/>
-        </w:rPr>
-        <w:t xml:space="preserve"> page </w:t>
+        <w:rPr>
+          <w:b/>
+          <w:bCs/>
+        </w:rPr>
+        <w:t xml:space="preserve"> </w:t>
       </w:r>
       <w:r>
         <w:rPr>
@@ -616,15 +577,7 @@
         <w:t xml:space="preserve"> validated Report</w:t>
       </w:r>
       <w:r>
-        <w:t xml:space="preserve"> using W3C </w:t>
-      </w:r>
-      <w:proofErr w:type="spellStart"/>
-      <w:r>
-        <w:t>MarkUp</w:t>
-      </w:r>
-      <w:proofErr w:type="spellEnd"/>
-      <w:r>
-        <w:t xml:space="preserve"> Validation Services</w:t>
+        <w:t xml:space="preserve"> using W3C MarkUp Validation Services</w:t>
       </w:r>
     </w:p>
     <w:p>
@@ -880,15 +833,7 @@
         <w:t xml:space="preserve"> validated Report</w:t>
       </w:r>
       <w:r>
-        <w:t xml:space="preserve"> using W3C </w:t>
-      </w:r>
-      <w:proofErr w:type="spellStart"/>
-      <w:r>
-        <w:t>MarkUp</w:t>
-      </w:r>
-      <w:proofErr w:type="spellEnd"/>
-      <w:r>
-        <w:t xml:space="preserve"> Validation Services</w:t>
+        <w:t xml:space="preserve"> using W3C MarkUp Validation Services</w:t>
       </w:r>
     </w:p>
     <w:p>
